--- a/labs/lab03/report/report.docx
+++ b/labs/lab03/report/report.docx
@@ -825,7 +825,7 @@
               <a:graphicData uri="http://schemas.openxmlformats.org/drawingml/2006/picture">
                 <pic:pic>
                   <pic:nvPicPr>
-                    <pic:cNvPr descr="/home/narogozhina/Изображения/1.png" id="30" name="Picture"/>
+                    <pic:cNvPr descr="/home/narogozhina/Изображения/Лабораторная%20работа%20№3/1.png" id="30" name="Picture"/>
                     <pic:cNvPicPr>
                       <a:picLocks noChangeArrowheads="1" noChangeAspect="1"/>
                     </pic:cNvPicPr>
@@ -890,7 +890,7 @@
               <a:graphicData uri="http://schemas.openxmlformats.org/drawingml/2006/picture">
                 <pic:pic>
                   <pic:nvPicPr>
-                    <pic:cNvPr descr="/home/narogozhina/Изображения/2.png" id="34" name="Picture"/>
+                    <pic:cNvPr descr="/home/narogozhina/Изображения/Лабораторная%20работа%20№3/2.png" id="34" name="Picture"/>
                     <pic:cNvPicPr>
                       <a:picLocks noChangeArrowheads="1" noChangeAspect="1"/>
                     </pic:cNvPicPr>
@@ -947,7 +947,7 @@
               <a:graphicData uri="http://schemas.openxmlformats.org/drawingml/2006/picture">
                 <pic:pic>
                   <pic:nvPicPr>
-                    <pic:cNvPr descr="/home/narogozhina/Изображения/3.png" id="38" name="Picture"/>
+                    <pic:cNvPr descr="/home/narogozhina/Изображения/Лабораторная%20работа%20№3/3.png" id="38" name="Picture"/>
                     <pic:cNvPicPr>
                       <a:picLocks noChangeArrowheads="1" noChangeAspect="1"/>
                     </pic:cNvPicPr>
@@ -1004,7 +1004,7 @@
               <a:graphicData uri="http://schemas.openxmlformats.org/drawingml/2006/picture">
                 <pic:pic>
                   <pic:nvPicPr>
-                    <pic:cNvPr descr="/home/narogozhina/Изображения/4.png" id="42" name="Picture"/>
+                    <pic:cNvPr descr="/home/narogozhina/Изображения/Лабораторная%20работа%20№3/4.png" id="42" name="Picture"/>
                     <pic:cNvPicPr>
                       <a:picLocks noChangeArrowheads="1" noChangeAspect="1"/>
                     </pic:cNvPicPr>
@@ -1061,7 +1061,7 @@
               <a:graphicData uri="http://schemas.openxmlformats.org/drawingml/2006/picture">
                 <pic:pic>
                   <pic:nvPicPr>
-                    <pic:cNvPr descr="/home/narogozhina/Изображения/5.png" id="46" name="Picture"/>
+                    <pic:cNvPr descr="/home/narogozhina/Изображения/Лабораторная%20работа%20№3/5.png" id="46" name="Picture"/>
                     <pic:cNvPicPr>
                       <a:picLocks noChangeArrowheads="1" noChangeAspect="1"/>
                     </pic:cNvPicPr>
@@ -1118,7 +1118,7 @@
               <a:graphicData uri="http://schemas.openxmlformats.org/drawingml/2006/picture">
                 <pic:pic>
                   <pic:nvPicPr>
-                    <pic:cNvPr descr="/home/narogozhina/Изображения/6.png" id="50" name="Picture"/>
+                    <pic:cNvPr descr="/home/narogozhina/Изображения/Лабораторная%20работа%20№3/6.png" id="50" name="Picture"/>
                     <pic:cNvPicPr>
                       <a:picLocks noChangeArrowheads="1" noChangeAspect="1"/>
                     </pic:cNvPicPr>
@@ -1183,7 +1183,7 @@
               <a:graphicData uri="http://schemas.openxmlformats.org/drawingml/2006/picture">
                 <pic:pic>
                   <pic:nvPicPr>
-                    <pic:cNvPr descr="/home/narogozhina/Изображения/7.png" id="54" name="Picture"/>
+                    <pic:cNvPr descr="/home/narogozhina/Изображения/Лабораторная%20работа%20№3/7.png" id="54" name="Picture"/>
                     <pic:cNvPicPr>
                       <a:picLocks noChangeArrowheads="1" noChangeAspect="1"/>
                     </pic:cNvPicPr>
@@ -1240,7 +1240,7 @@
               <a:graphicData uri="http://schemas.openxmlformats.org/drawingml/2006/picture">
                 <pic:pic>
                   <pic:nvPicPr>
-                    <pic:cNvPr descr="/home/narogozhina/Изображения/8.png" id="58" name="Picture"/>
+                    <pic:cNvPr descr="/home/narogozhina/Изображения/Лабораторная%20работа%20№3/8.png" id="58" name="Picture"/>
                     <pic:cNvPicPr>
                       <a:picLocks noChangeArrowheads="1" noChangeAspect="1"/>
                     </pic:cNvPicPr>
@@ -1297,7 +1297,7 @@
               <a:graphicData uri="http://schemas.openxmlformats.org/drawingml/2006/picture">
                 <pic:pic>
                   <pic:nvPicPr>
-                    <pic:cNvPr descr="/home/narogozhina/Изображения/9.png" id="62" name="Picture"/>
+                    <pic:cNvPr descr="/home/narogozhina/Изображения/Лабораторная%20работа%20№3/9.png" id="62" name="Picture"/>
                     <pic:cNvPicPr>
                       <a:picLocks noChangeArrowheads="1" noChangeAspect="1"/>
                     </pic:cNvPicPr>
@@ -1354,7 +1354,7 @@
               <a:graphicData uri="http://schemas.openxmlformats.org/drawingml/2006/picture">
                 <pic:pic>
                   <pic:nvPicPr>
-                    <pic:cNvPr descr="/home/narogozhina/Изображения/10.png" id="66" name="Picture"/>
+                    <pic:cNvPr descr="/home/narogozhina/Изображения/Лабораторная%20работа%20№3/10.png" id="66" name="Picture"/>
                     <pic:cNvPicPr>
                       <a:picLocks noChangeArrowheads="1" noChangeAspect="1"/>
                     </pic:cNvPicPr>
@@ -1423,7 +1423,7 @@
               <a:graphicData uri="http://schemas.openxmlformats.org/drawingml/2006/picture">
                 <pic:pic>
                   <pic:nvPicPr>
-                    <pic:cNvPr descr="/home/narogozhina/Изображения/11.png" id="70" name="Picture"/>
+                    <pic:cNvPr descr="/home/narogozhina/Изображения/Лабораторная%20работа%20№3/11.png" id="70" name="Picture"/>
                     <pic:cNvPicPr>
                       <a:picLocks noChangeArrowheads="1" noChangeAspect="1"/>
                     </pic:cNvPicPr>
@@ -1480,7 +1480,7 @@
               <a:graphicData uri="http://schemas.openxmlformats.org/drawingml/2006/picture">
                 <pic:pic>
                   <pic:nvPicPr>
-                    <pic:cNvPr descr="/home/narogozhina/Изображения/12.png" id="74" name="Picture"/>
+                    <pic:cNvPr descr="/home/narogozhina/Изображения/Лабораторная%20работа%20№3/12.png" id="74" name="Picture"/>
                     <pic:cNvPicPr>
                       <a:picLocks noChangeArrowheads="1" noChangeAspect="1"/>
                     </pic:cNvPicPr>
@@ -1537,7 +1537,7 @@
               <a:graphicData uri="http://schemas.openxmlformats.org/drawingml/2006/picture">
                 <pic:pic>
                   <pic:nvPicPr>
-                    <pic:cNvPr descr="/home/narogozhina/Изображения/13.png" id="78" name="Picture"/>
+                    <pic:cNvPr descr="/home/narogozhina/Изображения/Лабораторная%20работа%20№3/13.png" id="78" name="Picture"/>
                     <pic:cNvPicPr>
                       <a:picLocks noChangeArrowheads="1" noChangeAspect="1"/>
                     </pic:cNvPicPr>
@@ -1594,7 +1594,7 @@
               <a:graphicData uri="http://schemas.openxmlformats.org/drawingml/2006/picture">
                 <pic:pic>
                   <pic:nvPicPr>
-                    <pic:cNvPr descr="/home/narogozhina/Изображения/14.png" id="82" name="Picture"/>
+                    <pic:cNvPr descr="/home/narogozhina/Изображения/Лабораторная%20работа%20№3/14.png" id="82" name="Picture"/>
                     <pic:cNvPicPr>
                       <a:picLocks noChangeArrowheads="1" noChangeAspect="1"/>
                     </pic:cNvPicPr>
@@ -1651,7 +1651,7 @@
               <a:graphicData uri="http://schemas.openxmlformats.org/drawingml/2006/picture">
                 <pic:pic>
                   <pic:nvPicPr>
-                    <pic:cNvPr descr="/home/narogozhina/Изображения/15.png" id="86" name="Picture"/>
+                    <pic:cNvPr descr="/home/narogozhina/Изображения/Лабораторная%20работа%20№3/15.png" id="86" name="Picture"/>
                     <pic:cNvPicPr>
                       <a:picLocks noChangeArrowheads="1" noChangeAspect="1"/>
                     </pic:cNvPicPr>
@@ -1708,7 +1708,7 @@
               <a:graphicData uri="http://schemas.openxmlformats.org/drawingml/2006/picture">
                 <pic:pic>
                   <pic:nvPicPr>
-                    <pic:cNvPr descr="/home/narogozhina/Изображения/16.png" id="90" name="Picture"/>
+                    <pic:cNvPr descr="/home/narogozhina/Изображения/Лабораторная%20работа%20№3/16.png" id="90" name="Picture"/>
                     <pic:cNvPicPr>
                       <a:picLocks noChangeArrowheads="1" noChangeAspect="1"/>
                     </pic:cNvPicPr>
@@ -1765,7 +1765,7 @@
               <a:graphicData uri="http://schemas.openxmlformats.org/drawingml/2006/picture">
                 <pic:pic>
                   <pic:nvPicPr>
-                    <pic:cNvPr descr="/home/narogozhina/Изображения/17.png" id="94" name="Picture"/>
+                    <pic:cNvPr descr="/home/narogozhina/Изображения/Лабораторная%20работа%20№3/17.png" id="94" name="Picture"/>
                     <pic:cNvPicPr>
                       <a:picLocks noChangeArrowheads="1" noChangeAspect="1"/>
                     </pic:cNvPicPr>
@@ -1822,7 +1822,7 @@
               <a:graphicData uri="http://schemas.openxmlformats.org/drawingml/2006/picture">
                 <pic:pic>
                   <pic:nvPicPr>
-                    <pic:cNvPr descr="/home/narogozhina/Изображения/18.png" id="98" name="Picture"/>
+                    <pic:cNvPr descr="/home/narogozhina/Изображения/Лабораторная%20работа%20№3/18.png" id="98" name="Picture"/>
                     <pic:cNvPicPr>
                       <a:picLocks noChangeArrowheads="1" noChangeAspect="1"/>
                     </pic:cNvPicPr>
@@ -1879,7 +1879,7 @@
               <a:graphicData uri="http://schemas.openxmlformats.org/drawingml/2006/picture">
                 <pic:pic>
                   <pic:nvPicPr>
-                    <pic:cNvPr descr="/home/narogozhina/Изображения/19.png" id="102" name="Picture"/>
+                    <pic:cNvPr descr="/home/narogozhina/Изображения/Лабораторная%20работа%20№3/19.png" id="102" name="Picture"/>
                     <pic:cNvPicPr>
                       <a:picLocks noChangeArrowheads="1" noChangeAspect="1"/>
                     </pic:cNvPicPr>
@@ -1936,7 +1936,7 @@
               <a:graphicData uri="http://schemas.openxmlformats.org/drawingml/2006/picture">
                 <pic:pic>
                   <pic:nvPicPr>
-                    <pic:cNvPr descr="/home/narogozhina/Изображения/20.png" id="106" name="Picture"/>
+                    <pic:cNvPr descr="/home/narogozhina/Изображения/Лабораторная%20работа%20№3/20.png" id="106" name="Picture"/>
                     <pic:cNvPicPr>
                       <a:picLocks noChangeArrowheads="1" noChangeAspect="1"/>
                     </pic:cNvPicPr>
@@ -2001,7 +2001,7 @@
               <a:graphicData uri="http://schemas.openxmlformats.org/drawingml/2006/picture">
                 <pic:pic>
                   <pic:nvPicPr>
-                    <pic:cNvPr descr="/home/narogozhina/Изображения/21.png" id="110" name="Picture"/>
+                    <pic:cNvPr descr="/home/narogozhina/Изображения/Лабораторная%20работа%20№3/21.png" id="110" name="Picture"/>
                     <pic:cNvPicPr>
                       <a:picLocks noChangeArrowheads="1" noChangeAspect="1"/>
                     </pic:cNvPicPr>
@@ -2058,7 +2058,7 @@
               <a:graphicData uri="http://schemas.openxmlformats.org/drawingml/2006/picture">
                 <pic:pic>
                   <pic:nvPicPr>
-                    <pic:cNvPr descr="/home/narogozhina/Изображения/22.png" id="114" name="Picture"/>
+                    <pic:cNvPr descr="/home/narogozhina/Изображения/Лабораторная%20работа%20№3/22.png" id="114" name="Picture"/>
                     <pic:cNvPicPr>
                       <a:picLocks noChangeArrowheads="1" noChangeAspect="1"/>
                     </pic:cNvPicPr>
@@ -2123,7 +2123,7 @@
               <a:graphicData uri="http://schemas.openxmlformats.org/drawingml/2006/picture">
                 <pic:pic>
                   <pic:nvPicPr>
-                    <pic:cNvPr descr="/home/narogozhina/Изображения/23.png" id="118" name="Picture"/>
+                    <pic:cNvPr descr="/home/narogozhina/Изображения/Лабораторная%20работа%20№3/23.png" id="118" name="Picture"/>
                     <pic:cNvPicPr>
                       <a:picLocks noChangeArrowheads="1" noChangeAspect="1"/>
                     </pic:cNvPicPr>
